--- a/GraduateWork.Server/GraduateWork.Server.Reports/Templates/Приложение.docx
+++ b/GraduateWork.Server/GraduateWork.Server.Reports/Templates/Приложение.docx
@@ -193,6 +193,7 @@
                       <w:docPart w:val="DefaultPlaceholder_1082065158"/>
                     </w:placeholder>
                   </w:sdtPr>
+                  <w:sdtEndPr/>
                   <w:sdtContent>
                     <w:tbl>
                       <w:tblPr>
@@ -240,13 +241,14 @@
                                   <w:sz w:val="22"/>
                                   <w:szCs w:val="22"/>
                                 </w:rPr>
-                                <w:alias w:val="NameOfDiscipline"/>
-                                <w:tag w:val="NameOfDiscipline"/>
+                                <w:alias w:val="NameOfCourseWork"/>
+                                <w:tag w:val="NameOfCourseWork"/>
                                 <w:id w:val="-1911995591"/>
                                 <w:placeholder>
                                   <w:docPart w:val="DefaultPlaceholder_1082065158"/>
                                 </w:placeholder>
                               </w:sdtPr>
+                              <w:sdtEndPr/>
                               <w:sdtContent>
                                 <w:proofErr w:type="spellStart"/>
                                 <w:r>
@@ -254,16 +256,9 @@
                                     <w:sz w:val="22"/>
                                     <w:szCs w:val="22"/>
                                   </w:rPr>
-                                  <w:t>NameOfDiscipline</w:t>
+                                  <w:t>NameOfCourseWork</w:t>
                                 </w:r>
                                 <w:proofErr w:type="spellEnd"/>
-                                <w:r>
-                                  <w:rPr>
-                                    <w:sz w:val="22"/>
-                                    <w:szCs w:val="22"/>
-                                  </w:rPr>
-                                  <w:t xml:space="preserve"> </w:t>
-                                </w:r>
                               </w:sdtContent>
                             </w:sdt>
                           </w:p>
@@ -285,6 +280,7 @@
                                 <w:docPart w:val="DefaultPlaceholder_1082065158"/>
                               </w:placeholder>
                             </w:sdtPr>
+                            <w:sdtEndPr/>
                             <w:sdtContent>
                               <w:p>
                                 <w:pPr>
@@ -319,6 +315,8 @@
                       <w:szCs w:val="22"/>
                     </w:rPr>
                   </w:pPr>
+                  <w:bookmarkStart w:id="0" w:name="_GoBack"/>
+                  <w:bookmarkEnd w:id="0"/>
                 </w:p>
               </w:tc>
             </w:tr>
@@ -424,97 +422,6 @@
                       <w:szCs w:val="22"/>
                     </w:rPr>
                   </w:pPr>
-                  <w:r>
-                    <w:rPr>
-                      <w:sz w:val="22"/>
-                      <w:szCs w:val="22"/>
-                    </w:rPr>
-                    <w:fldChar w:fldCharType="begin"/>
-                  </w:r>
-                  <w:r>
-                    <w:rPr>
-                      <w:sz w:val="22"/>
-                      <w:szCs w:val="22"/>
-                    </w:rPr>
-                    <w:instrText>DOCVARIABLE dop</w:instrText>
-                  </w:r>
-                  <w:r>
-                    <w:rPr>
-                      <w:sz w:val="22"/>
-                      <w:szCs w:val="22"/>
-                    </w:rPr>
-                    <w:fldChar w:fldCharType="separate"/>
-                  </w:r>
-                  <w:r>
-                    <w:rPr>
-                      <w:sz w:val="22"/>
-                      <w:szCs w:val="22"/>
-                    </w:rPr>
-                    <w:t xml:space="preserve">Наименование образовательной организации изменилось в 2012 году. </w:t>
-                  </w:r>
-                  <w:r>
-                    <w:rPr>
-                      <w:sz w:val="22"/>
-                      <w:szCs w:val="22"/>
-                    </w:rPr>
-                    <w:br/>
-                    <w:t>Прежнее наименование образовательной организации - федеральное государственное бюджетное образовательное учреждение высшего профессионального образования "Ижевский государственный технический университет имени М.Т. Калашникова".</w:t>
-                  </w:r>
-                  <w:r>
-                    <w:rPr>
-                      <w:sz w:val="22"/>
-                      <w:szCs w:val="22"/>
-                    </w:rPr>
-                    <w:br/>
-                    <w:t xml:space="preserve">Наименование образовательной организации изменилось в 2012 году. </w:t>
-                  </w:r>
-                  <w:r>
-                    <w:rPr>
-                      <w:sz w:val="22"/>
-                      <w:szCs w:val="22"/>
-                    </w:rPr>
-                    <w:br/>
-                    <w:t>Прежнее наименование образовательной организации - федеральное государственное бюджетное образовательное учреждение высшего профессионального образования "Ижевский государственный технический университет".</w:t>
-                  </w:r>
-                  <w:r>
-                    <w:rPr>
-                      <w:sz w:val="22"/>
-                      <w:szCs w:val="22"/>
-                    </w:rPr>
-                    <w:br/>
-                    <w:t xml:space="preserve">Наименование образовательной организации изменилось в 2011 году. </w:t>
-                  </w:r>
-                  <w:r>
-                    <w:rPr>
-                      <w:sz w:val="22"/>
-                      <w:szCs w:val="22"/>
-                    </w:rPr>
-                    <w:br/>
-                    <w:t>Прежнее наименование образовательной организации - государственное образовательное учреждение высшего профессионального образования "Ижевский государственный технический университет".</w:t>
-                  </w:r>
-                  <w:r>
-                    <w:rPr>
-                      <w:sz w:val="22"/>
-                      <w:szCs w:val="22"/>
-                    </w:rPr>
-                    <w:br/>
-                    <w:t>Форма обучения: очная.</w:t>
-                  </w:r>
-                  <w:r>
-                    <w:rPr>
-                      <w:sz w:val="22"/>
-                      <w:szCs w:val="22"/>
-                    </w:rPr>
-                    <w:br/>
-                    <w:t>Направленность (профиль) образовательной программы: Программное обеспечение вычислительной техники автоматизированных систем.</w:t>
-                  </w:r>
-                  <w:r>
-                    <w:rPr>
-                      <w:sz w:val="22"/>
-                      <w:szCs w:val="22"/>
-                    </w:rPr>
-                    <w:fldChar w:fldCharType="end"/>
-                  </w:r>
                 </w:p>
               </w:tc>
             </w:tr>
@@ -1106,6 +1013,7 @@
                       <w:docPart w:val="DefaultPlaceholder_1082065158"/>
                     </w:placeholder>
                   </w:sdtPr>
+                  <w:sdtEndPr/>
                   <w:sdtContent>
                     <w:p>
                       <w:pPr>
@@ -1349,6 +1257,7 @@
                       <w:docPart w:val="DefaultPlaceholder_1082065158"/>
                     </w:placeholder>
                   </w:sdtPr>
+                  <w:sdtEndPr/>
                   <w:sdtContent>
                     <w:p>
                       <w:pPr>
@@ -1707,6 +1616,7 @@
                       <w:docPart w:val="DefaultPlaceholder_1082065158"/>
                     </w:placeholder>
                   </w:sdtPr>
+                  <w:sdtEndPr/>
                   <w:sdtContent>
                     <w:p>
                       <w:pPr>
@@ -1942,12 +1852,37 @@
                     </w:rPr>
                     <w:fldChar w:fldCharType="separate"/>
                   </w:r>
+                  <w:sdt>
+                    <w:sdtPr>
+                      <w:rPr>
+                        <w:sz w:val="22"/>
+                        <w:szCs w:val="22"/>
+                      </w:rPr>
+                      <w:alias w:val="DateOfBirth"/>
+                      <w:tag w:val="DateOfBirth"/>
+                      <w:id w:val="-1844622027"/>
+                      <w:placeholder>
+                        <w:docPart w:val="DefaultPlaceholder_1082065158"/>
+                      </w:placeholder>
+                    </w:sdtPr>
+                    <w:sdtContent>
+                      <w:proofErr w:type="spellStart"/>
+                      <w:r>
+                        <w:rPr>
+                          <w:sz w:val="22"/>
+                          <w:szCs w:val="22"/>
+                        </w:rPr>
+                        <w:t>DateOfBirth</w:t>
+                      </w:r>
+                      <w:proofErr w:type="spellEnd"/>
+                    </w:sdtContent>
+                  </w:sdt>
                   <w:r>
                     <w:rPr>
                       <w:sz w:val="22"/>
                       <w:szCs w:val="22"/>
                     </w:rPr>
-                    <w:t>18 июня 1990 года</w:t>
+                    <w:t xml:space="preserve"> года</w:t>
                   </w:r>
                   <w:r>
                     <w:rPr>
@@ -2172,12 +2107,69 @@
                     </w:rPr>
                     <w:fldChar w:fldCharType="separate"/>
                   </w:r>
+                  <w:sdt>
+                    <w:sdtPr>
+                      <w:rPr>
+                        <w:sz w:val="22"/>
+                        <w:szCs w:val="22"/>
+                      </w:rPr>
+                      <w:alias w:val="PreviousEducationName"/>
+                      <w:tag w:val="PreviousEducationName"/>
+                      <w:id w:val="-1965040651"/>
+                      <w:placeholder>
+                        <w:docPart w:val="DefaultPlaceholder_1082065158"/>
+                      </w:placeholder>
+                    </w:sdtPr>
+                    <w:sdtContent>
+                      <w:proofErr w:type="spellStart"/>
+                      <w:r>
+                        <w:rPr>
+                          <w:sz w:val="22"/>
+                          <w:szCs w:val="22"/>
+                        </w:rPr>
+                        <w:t>PreviousEducationName</w:t>
+                      </w:r>
+                      <w:proofErr w:type="spellEnd"/>
+                    </w:sdtContent>
+                  </w:sdt>
                   <w:r>
                     <w:rPr>
                       <w:sz w:val="22"/>
                       <w:szCs w:val="22"/>
                     </w:rPr>
-                    <w:t>аттестат о среднем (полном) общем образовании, 2007 год</w:t>
+                    <w:t xml:space="preserve">, </w:t>
+                  </w:r>
+                  <w:sdt>
+                    <w:sdtPr>
+                      <w:rPr>
+                        <w:sz w:val="22"/>
+                        <w:szCs w:val="22"/>
+                      </w:rPr>
+                      <w:alias w:val="PreviousEducationYear"/>
+                      <w:tag w:val="PreviousEducationYear"/>
+                      <w:id w:val="659657922"/>
+                      <w:placeholder>
+                        <w:docPart w:val="DefaultPlaceholder_1082065158"/>
+                      </w:placeholder>
+                    </w:sdtPr>
+                    <w:sdtContent>
+                      <w:proofErr w:type="spellStart"/>
+                      <w:r>
+                        <w:rPr>
+                          <w:sz w:val="22"/>
+                          <w:szCs w:val="22"/>
+                        </w:rPr>
+                        <w:t>PreviousEducationYear</w:t>
+                      </w:r>
+                      <w:proofErr w:type="spellEnd"/>
+                    </w:sdtContent>
+                  </w:sdt>
+                  <w:r>
+                    <w:rPr>
+                      <w:sz w:val="22"/>
+                      <w:szCs w:val="22"/>
+                    </w:rPr>
+                    <w:t xml:space="preserve"> год</w:t>
                   </w:r>
                   <w:r>
                     <w:rPr>
@@ -2593,8 +2585,64 @@
                       <w:szCs w:val="22"/>
                     </w:rPr>
                     <w:br/>
-                    <w:t>230100 Информатика и вычислительная техника</w:t>
-                  </w:r>
+                  </w:r>
+                  <w:sdt>
+                    <w:sdtPr>
+                      <w:rPr>
+                        <w:sz w:val="22"/>
+                        <w:szCs w:val="22"/>
+                      </w:rPr>
+                      <w:alias w:val="SpecialtyNumber"/>
+                      <w:tag w:val="SpecialtyNumber"/>
+                      <w:id w:val="912746341"/>
+                      <w:placeholder>
+                        <w:docPart w:val="DefaultPlaceholder_1082065158"/>
+                      </w:placeholder>
+                    </w:sdtPr>
+                    <w:sdtContent>
+                      <w:proofErr w:type="spellStart"/>
+                      <w:r>
+                        <w:rPr>
+                          <w:sz w:val="22"/>
+                          <w:szCs w:val="22"/>
+                        </w:rPr>
+                        <w:t>SpecialtyNumber</w:t>
+                      </w:r>
+                      <w:proofErr w:type="spellEnd"/>
+                    </w:sdtContent>
+                  </w:sdt>
+                  <w:r>
+                    <w:rPr>
+                      <w:sz w:val="22"/>
+                      <w:szCs w:val="22"/>
+                    </w:rPr>
+                    <w:t xml:space="preserve"> </w:t>
+                  </w:r>
+                  <w:sdt>
+                    <w:sdtPr>
+                      <w:rPr>
+                        <w:sz w:val="22"/>
+                        <w:szCs w:val="22"/>
+                      </w:rPr>
+                      <w:alias w:val="FacultyName"/>
+                      <w:tag w:val="FacultyName"/>
+                      <w:id w:val="-1894035778"/>
+                      <w:placeholder>
+                        <w:docPart w:val="DefaultPlaceholder_1082065158"/>
+                      </w:placeholder>
+                    </w:sdtPr>
+                    <w:sdtContent>
+                      <w:proofErr w:type="spellStart"/>
+                      <w:r>
+                        <w:rPr>
+                          <w:sz w:val="22"/>
+                          <w:szCs w:val="22"/>
+                        </w:rPr>
+                        <w:t>FacultyName</w:t>
+                      </w:r>
+                      <w:proofErr w:type="spellEnd"/>
+                    </w:sdtContent>
+                  </w:sdt>
                   <w:r>
                     <w:rPr>
                       <w:sz w:val="22"/>
@@ -2766,41 +2814,31 @@
                     <w:ind w:right="227"/>
                     <w:jc w:val="center"/>
                   </w:pPr>
-                  <w:r>
-                    <w:rPr>
-                      <w:sz w:val="22"/>
-                      <w:szCs w:val="22"/>
-                    </w:rPr>
-                    <w:fldChar w:fldCharType="begin"/>
-                  </w:r>
-                  <w:r>
-                    <w:rPr>
-                      <w:sz w:val="22"/>
-                      <w:szCs w:val="22"/>
-                    </w:rPr>
-                    <w:instrText>DOCVARIABLE reg_nom</w:instrText>
-                  </w:r>
-                  <w:r>
-                    <w:rPr>
-                      <w:sz w:val="22"/>
-                      <w:szCs w:val="22"/>
-                    </w:rPr>
-                    <w:fldChar w:fldCharType="separate"/>
-                  </w:r>
-                  <w:r>
-                    <w:rPr>
-                      <w:sz w:val="22"/>
-                      <w:szCs w:val="22"/>
-                    </w:rPr>
-                    <w:t>76 004</w:t>
-                  </w:r>
-                  <w:r>
-                    <w:rPr>
-                      <w:sz w:val="22"/>
-                      <w:szCs w:val="22"/>
-                    </w:rPr>
-                    <w:fldChar w:fldCharType="end"/>
-                  </w:r>
+                  <w:sdt>
+                    <w:sdtPr>
+                      <w:rPr>
+                        <w:sz w:val="22"/>
+                        <w:szCs w:val="22"/>
+                      </w:rPr>
+                      <w:alias w:val="RegistrationNumber"/>
+                      <w:tag w:val="RegistrationNumber"/>
+                      <w:id w:val="-942766834"/>
+                      <w:placeholder>
+                        <w:docPart w:val="DefaultPlaceholder_1082065158"/>
+                      </w:placeholder>
+                    </w:sdtPr>
+                    <w:sdtContent>
+                      <w:proofErr w:type="spellStart"/>
+                      <w:r>
+                        <w:rPr>
+                          <w:sz w:val="22"/>
+                          <w:szCs w:val="22"/>
+                        </w:rPr>
+                        <w:t>RegistrationNumber</w:t>
+                      </w:r>
+                      <w:proofErr w:type="spellEnd"/>
+                    </w:sdtContent>
+                  </w:sdt>
                 </w:p>
               </w:tc>
               <w:tc>
@@ -3056,12 +3094,37 @@
                     </w:rPr>
                     <w:fldChar w:fldCharType="separate"/>
                   </w:r>
+                  <w:sdt>
+                    <w:sdtPr>
+                      <w:rPr>
+                        <w:sz w:val="22"/>
+                        <w:szCs w:val="22"/>
+                      </w:rPr>
+                      <w:alias w:val="ProtectionDate"/>
+                      <w:tag w:val="ProtectionDate"/>
+                      <w:id w:val="1675303376"/>
+                      <w:placeholder>
+                        <w:docPart w:val="DefaultPlaceholder_1082065158"/>
+                      </w:placeholder>
+                    </w:sdtPr>
+                    <w:sdtContent>
+                      <w:proofErr w:type="spellStart"/>
+                      <w:r>
+                        <w:rPr>
+                          <w:sz w:val="22"/>
+                          <w:szCs w:val="22"/>
+                        </w:rPr>
+                        <w:t>ProtectionDate</w:t>
+                      </w:r>
+                      <w:proofErr w:type="spellEnd"/>
+                    </w:sdtContent>
+                  </w:sdt>
                   <w:r>
                     <w:rPr>
                       <w:sz w:val="22"/>
                       <w:szCs w:val="22"/>
                     </w:rPr>
-                    <w:t>15 июля 2011 года</w:t>
+                    <w:t xml:space="preserve"> года</w:t>
                   </w:r>
                   <w:r>
                     <w:rPr>
@@ -3125,12 +3188,37 @@
                     </w:rPr>
                     <w:fldChar w:fldCharType="separate"/>
                   </w:r>
+                  <w:sdt>
+                    <w:sdtPr>
+                      <w:rPr>
+                        <w:sz w:val="22"/>
+                        <w:szCs w:val="22"/>
+                      </w:rPr>
+                      <w:alias w:val="NormativePeriodOfStudy"/>
+                      <w:tag w:val="NormativePeriodOfStudy"/>
+                      <w:id w:val="1130522324"/>
+                      <w:placeholder>
+                        <w:docPart w:val="DefaultPlaceholder_1082065158"/>
+                      </w:placeholder>
+                    </w:sdtPr>
+                    <w:sdtContent>
+                      <w:proofErr w:type="spellStart"/>
+                      <w:r>
+                        <w:rPr>
+                          <w:sz w:val="22"/>
+                          <w:szCs w:val="22"/>
+                        </w:rPr>
+                        <w:t>NormativePeriodOfStudy</w:t>
+                      </w:r>
+                      <w:proofErr w:type="spellEnd"/>
+                    </w:sdtContent>
+                  </w:sdt>
                   <w:r>
                     <w:rPr>
                       <w:sz w:val="22"/>
                       <w:szCs w:val="22"/>
                     </w:rPr>
-                    <w:t>4 года</w:t>
+                    <w:t xml:space="preserve"> года</w:t>
                   </w:r>
                   <w:r>
                     <w:rPr>
@@ -3724,21 +3812,7 @@
                       <w:sz w:val="20"/>
                       <w:szCs w:val="20"/>
                     </w:rPr>
-                    <w:instrText>DOCVARIABLE str</w:instrText>
-                  </w:r>
-                  <w:r>
-                    <w:rPr>
-                      <w:sz w:val="20"/>
-                      <w:szCs w:val="20"/>
-                    </w:rPr>
-                    <w:instrText>2</w:instrText>
-                  </w:r>
-                  <w:r>
-                    <w:rPr>
-                      <w:sz w:val="20"/>
-                      <w:szCs w:val="20"/>
-                    </w:rPr>
-                    <w:instrText>4</w:instrText>
+                    <w:instrText>DOCVARIABLE str24</w:instrText>
                   </w:r>
                   <w:r>
                     <w:rPr>
@@ -3782,21 +3856,7 @@
                       <w:sz w:val="20"/>
                       <w:szCs w:val="20"/>
                     </w:rPr>
-                    <w:instrText>DOCVARIABLE str</w:instrText>
-                  </w:r>
-                  <w:r>
-                    <w:rPr>
-                      <w:sz w:val="20"/>
-                      <w:szCs w:val="20"/>
-                    </w:rPr>
-                    <w:instrText>2</w:instrText>
-                  </w:r>
-                  <w:r>
-                    <w:rPr>
-                      <w:sz w:val="20"/>
-                      <w:szCs w:val="20"/>
-                    </w:rPr>
-                    <w:instrText>5</w:instrText>
+                    <w:instrText>DOCVARIABLE str25</w:instrText>
                   </w:r>
                   <w:r>
                     <w:rPr>
@@ -3852,14 +3912,7 @@
                       <w:sz w:val="20"/>
                       <w:szCs w:val="20"/>
                     </w:rPr>
-                    <w:instrText>DOCVARIABLE str</w:instrText>
-                  </w:r>
-                  <w:r>
-                    <w:rPr>
-                      <w:sz w:val="20"/>
-                      <w:szCs w:val="20"/>
-                    </w:rPr>
-                    <w:instrText>26</w:instrText>
+                    <w:instrText>DOCVARIABLE str26</w:instrText>
                   </w:r>
                   <w:r>
                     <w:rPr>
@@ -3910,14 +3963,7 @@
                       <w:sz w:val="20"/>
                       <w:szCs w:val="20"/>
                     </w:rPr>
-                    <w:instrText>DOCVARIABLE str</w:instrText>
-                  </w:r>
-                  <w:r>
-                    <w:rPr>
-                      <w:sz w:val="20"/>
-                      <w:szCs w:val="20"/>
-                    </w:rPr>
-                    <w:instrText>27</w:instrText>
+                    <w:instrText>DOCVARIABLE str27</w:instrText>
                   </w:r>
                   <w:r>
                     <w:rPr>
@@ -3959,14 +4005,7 @@
                       <w:sz w:val="20"/>
                       <w:szCs w:val="20"/>
                     </w:rPr>
-                    <w:instrText>DOCVARIABLE str</w:instrText>
-                  </w:r>
-                  <w:r>
-                    <w:rPr>
-                      <w:sz w:val="20"/>
-                      <w:szCs w:val="20"/>
-                    </w:rPr>
-                    <w:instrText>28</w:instrText>
+                    <w:instrText>DOCVARIABLE str28</w:instrText>
                   </w:r>
                   <w:r>
                     <w:rPr>
@@ -4022,21 +4061,7 @@
                       <w:sz w:val="20"/>
                       <w:szCs w:val="20"/>
                     </w:rPr>
-                    <w:instrText>DOCVARIABLE str</w:instrText>
-                  </w:r>
-                  <w:r>
-                    <w:rPr>
-                      <w:sz w:val="20"/>
-                      <w:szCs w:val="20"/>
-                    </w:rPr>
-                    <w:instrText>2</w:instrText>
-                  </w:r>
-                  <w:r>
-                    <w:rPr>
-                      <w:sz w:val="20"/>
-                      <w:szCs w:val="20"/>
-                    </w:rPr>
-                    <w:instrText>9</w:instrText>
+                    <w:instrText>DOCVARIABLE str29</w:instrText>
                   </w:r>
                   <w:r>
                     <w:rPr>
@@ -4137,9 +4162,9 @@
                 <w:sz w:val="22"/>
                 <w:szCs w:val="22"/>
               </w:rPr>
-              <w:alias w:val="Disciplines"/>
-              <w:tag w:val="Disciplines"/>
-              <w:id w:val="-1276703474"/>
+              <w:alias w:val="AssessmentByDisciplines"/>
+              <w:tag w:val="AssessmentByDisciplines"/>
+              <w:id w:val="-1737778590"/>
               <w:placeholder>
                 <w:docPart w:val="DefaultPlaceholder_1082065158"/>
               </w:placeholder>
@@ -4202,7 +4227,7 @@
                           </w:rPr>
                           <w:alias w:val="NameOfDiscipline"/>
                           <w:tag w:val="NameOfDiscipline"/>
-                          <w:id w:val="-2047217273"/>
+                          <w:id w:val="886920841"/>
                           <w:placeholder>
                             <w:docPart w:val="DefaultPlaceholder_1082065158"/>
                           </w:placeholder>
@@ -4246,23 +4271,21 @@
                             <w:sz w:val="22"/>
                             <w:szCs w:val="22"/>
                           </w:rPr>
-                          <w:alias w:val="CountHours"/>
-                          <w:tag w:val="CountHours"/>
-                          <w:id w:val="-1350940248"/>
+                          <w:alias w:val="ClassHours1"/>
+                          <w:tag w:val="ClassHours1"/>
+                          <w:id w:val="-851261537"/>
                           <w:placeholder>
                             <w:docPart w:val="DefaultPlaceholder_1082065158"/>
                           </w:placeholder>
                         </w:sdtPr>
                         <w:sdtContent>
-                          <w:proofErr w:type="spellStart"/>
                           <w:r>
                             <w:rPr>
                               <w:sz w:val="22"/>
                               <w:szCs w:val="22"/>
                             </w:rPr>
-                            <w:t>CountHours</w:t>
+                            <w:t>ClassHours1</w:t>
                           </w:r>
-                          <w:proofErr w:type="spellEnd"/>
                         </w:sdtContent>
                       </w:sdt>
                       <w:r>
@@ -4290,9 +4313,920 @@
                           <w:sz w:val="22"/>
                           <w:szCs w:val="22"/>
                         </w:rPr>
-                        <w:alias w:val="Assessment"/>
-                        <w:tag w:val="Assessment"/>
-                        <w:id w:val="1027057359"/>
+                        <w:alias w:val="Assessment1"/>
+                        <w:tag w:val="Assessment1"/>
+                        <w:id w:val="1436097181"/>
+                        <w:placeholder>
+                          <w:docPart w:val="DefaultPlaceholder_1082065158"/>
+                        </w:placeholder>
+                      </w:sdtPr>
+                      <w:sdtContent>
+                        <w:p>
+                          <w:pPr>
+                            <w:widowControl w:val="0"/>
+                            <w:jc w:val="center"/>
+                            <w:rPr>
+                              <w:sz w:val="22"/>
+                              <w:szCs w:val="22"/>
+                            </w:rPr>
+                          </w:pPr>
+                          <w:r>
+                            <w:rPr>
+                              <w:sz w:val="22"/>
+                              <w:szCs w:val="22"/>
+                            </w:rPr>
+                            <w:t>Assessment1</w:t>
+                          </w:r>
+                        </w:p>
+                      </w:sdtContent>
+                    </w:sdt>
+                  </w:tc>
+                </w:tr>
+                <w:tr>
+                  <w:trPr>
+                    <w:trHeight w:val="227"/>
+                  </w:trPr>
+                  <w:tc>
+                    <w:tcPr>
+                      <w:tcW w:w="6463" w:type="dxa"/>
+                      <w:tcBorders>
+                        <w:top w:val="nil"/>
+                        <w:left w:val="nil"/>
+                        <w:bottom w:val="nil"/>
+                        <w:right w:val="nil"/>
+                      </w:tcBorders>
+                    </w:tcPr>
+                    <w:p>
+                      <w:pPr>
+                        <w:widowControl w:val="0"/>
+                        <w:ind w:left="57"/>
+                        <w:jc w:val="left"/>
+                        <w:rPr>
+                          <w:sz w:val="22"/>
+                          <w:szCs w:val="22"/>
+                        </w:rPr>
+                      </w:pPr>
+                    </w:p>
+                  </w:tc>
+                  <w:tc>
+                    <w:tcPr>
+                      <w:tcW w:w="1871" w:type="dxa"/>
+                      <w:tcBorders>
+                        <w:top w:val="nil"/>
+                        <w:left w:val="nil"/>
+                        <w:bottom w:val="nil"/>
+                        <w:right w:val="nil"/>
+                      </w:tcBorders>
+                    </w:tcPr>
+                    <w:p>
+                      <w:pPr>
+                        <w:widowControl w:val="0"/>
+                        <w:jc w:val="center"/>
+                        <w:rPr>
+                          <w:sz w:val="22"/>
+                          <w:szCs w:val="22"/>
+                        </w:rPr>
+                      </w:pPr>
+                    </w:p>
+                  </w:tc>
+                  <w:tc>
+                    <w:tcPr>
+                      <w:tcW w:w="1984" w:type="dxa"/>
+                      <w:tcBorders>
+                        <w:top w:val="nil"/>
+                        <w:left w:val="nil"/>
+                        <w:bottom w:val="nil"/>
+                        <w:right w:val="nil"/>
+                      </w:tcBorders>
+                    </w:tcPr>
+                    <w:p>
+                      <w:pPr>
+                        <w:widowControl w:val="0"/>
+                        <w:jc w:val="center"/>
+                        <w:rPr>
+                          <w:sz w:val="22"/>
+                          <w:szCs w:val="22"/>
+                        </w:rPr>
+                      </w:pPr>
+                    </w:p>
+                  </w:tc>
+                </w:tr>
+                <w:tr>
+                  <w:trPr>
+                    <w:trHeight w:val="227"/>
+                  </w:trPr>
+                  <w:tc>
+                    <w:tcPr>
+                      <w:tcW w:w="6463" w:type="dxa"/>
+                      <w:tcBorders>
+                        <w:top w:val="nil"/>
+                        <w:left w:val="nil"/>
+                        <w:bottom w:val="nil"/>
+                        <w:right w:val="nil"/>
+                      </w:tcBorders>
+                    </w:tcPr>
+                    <w:p>
+                      <w:pPr>
+                        <w:widowControl w:val="0"/>
+                        <w:ind w:left="57"/>
+                        <w:jc w:val="left"/>
+                        <w:rPr>
+                          <w:sz w:val="22"/>
+                          <w:szCs w:val="22"/>
+                        </w:rPr>
+                      </w:pPr>
+                      <w:r>
+                        <w:rPr>
+                          <w:sz w:val="22"/>
+                          <w:szCs w:val="22"/>
+                        </w:rPr>
+                        <w:t>Практики</w:t>
+                      </w:r>
+                    </w:p>
+                  </w:tc>
+                  <w:tc>
+                    <w:tcPr>
+                      <w:tcW w:w="1871" w:type="dxa"/>
+                      <w:tcBorders>
+                        <w:top w:val="nil"/>
+                        <w:left w:val="nil"/>
+                        <w:bottom w:val="nil"/>
+                        <w:right w:val="nil"/>
+                      </w:tcBorders>
+                    </w:tcPr>
+                    <w:p>
+                      <w:pPr>
+                        <w:widowControl w:val="0"/>
+                        <w:jc w:val="center"/>
+                        <w:rPr>
+                          <w:sz w:val="22"/>
+                          <w:szCs w:val="22"/>
+                        </w:rPr>
+                      </w:pPr>
+                      <w:sdt>
+                        <w:sdtPr>
+                          <w:rPr>
+                            <w:sz w:val="22"/>
+                            <w:szCs w:val="22"/>
+                          </w:rPr>
+                          <w:alias w:val="SumPracticeWeeks"/>
+                          <w:tag w:val="SumPracticeWeeks"/>
+                          <w:id w:val="639780162"/>
+                          <w:placeholder>
+                            <w:docPart w:val="DefaultPlaceholder_1082065158"/>
+                          </w:placeholder>
+                        </w:sdtPr>
+                        <w:sdtContent>
+                          <w:proofErr w:type="spellStart"/>
+                          <w:r>
+                            <w:rPr>
+                              <w:sz w:val="22"/>
+                              <w:szCs w:val="22"/>
+                            </w:rPr>
+                            <w:t>SP</w:t>
+                          </w:r>
+                          <w:r>
+                            <w:rPr>
+                              <w:sz w:val="22"/>
+                              <w:szCs w:val="22"/>
+                            </w:rPr>
+                            <w:t>Weeks</w:t>
+                          </w:r>
+                          <w:proofErr w:type="spellEnd"/>
+                        </w:sdtContent>
+                      </w:sdt>
+                      <w:r>
+                        <w:rPr>
+                          <w:sz w:val="22"/>
+                          <w:szCs w:val="22"/>
+                        </w:rPr>
+                        <w:t xml:space="preserve"> недель</w:t>
+                      </w:r>
+                    </w:p>
+                  </w:tc>
+                  <w:tc>
+                    <w:tcPr>
+                      <w:tcW w:w="1984" w:type="dxa"/>
+                      <w:tcBorders>
+                        <w:top w:val="nil"/>
+                        <w:left w:val="nil"/>
+                        <w:bottom w:val="nil"/>
+                        <w:right w:val="nil"/>
+                      </w:tcBorders>
+                    </w:tcPr>
+                    <w:p>
+                      <w:pPr>
+                        <w:widowControl w:val="0"/>
+                        <w:jc w:val="center"/>
+                        <w:rPr>
+                          <w:sz w:val="22"/>
+                          <w:szCs w:val="22"/>
+                        </w:rPr>
+                      </w:pPr>
+                      <w:r>
+                        <w:rPr>
+                          <w:sz w:val="22"/>
+                          <w:szCs w:val="22"/>
+                        </w:rPr>
+                        <w:t>X</w:t>
+                      </w:r>
+                    </w:p>
+                  </w:tc>
+                </w:tr>
+                <w:tr>
+                  <w:trPr>
+                    <w:trHeight w:val="227"/>
+                  </w:trPr>
+                  <w:tc>
+                    <w:tcPr>
+                      <w:tcW w:w="6463" w:type="dxa"/>
+                      <w:tcBorders>
+                        <w:top w:val="nil"/>
+                        <w:left w:val="nil"/>
+                        <w:bottom w:val="nil"/>
+                        <w:right w:val="nil"/>
+                      </w:tcBorders>
+                    </w:tcPr>
+                    <w:p>
+                      <w:pPr>
+                        <w:widowControl w:val="0"/>
+                        <w:ind w:left="57"/>
+                        <w:jc w:val="left"/>
+                        <w:rPr>
+                          <w:sz w:val="22"/>
+                          <w:szCs w:val="22"/>
+                        </w:rPr>
+                      </w:pPr>
+                      <w:r>
+                        <w:rPr>
+                          <w:sz w:val="22"/>
+                          <w:szCs w:val="22"/>
+                        </w:rPr>
+                        <w:t>в том числе:</w:t>
+                      </w:r>
+                    </w:p>
+                  </w:tc>
+                  <w:tc>
+                    <w:tcPr>
+                      <w:tcW w:w="1871" w:type="dxa"/>
+                      <w:tcBorders>
+                        <w:top w:val="nil"/>
+                        <w:left w:val="nil"/>
+                        <w:bottom w:val="nil"/>
+                        <w:right w:val="nil"/>
+                      </w:tcBorders>
+                    </w:tcPr>
+                    <w:p>
+                      <w:pPr>
+                        <w:widowControl w:val="0"/>
+                        <w:jc w:val="center"/>
+                        <w:rPr>
+                          <w:sz w:val="22"/>
+                          <w:szCs w:val="22"/>
+                        </w:rPr>
+                      </w:pPr>
+                    </w:p>
+                  </w:tc>
+                  <w:tc>
+                    <w:tcPr>
+                      <w:tcW w:w="1984" w:type="dxa"/>
+                      <w:tcBorders>
+                        <w:top w:val="nil"/>
+                        <w:left w:val="nil"/>
+                        <w:bottom w:val="nil"/>
+                        <w:right w:val="nil"/>
+                      </w:tcBorders>
+                    </w:tcPr>
+                    <w:p>
+                      <w:pPr>
+                        <w:widowControl w:val="0"/>
+                        <w:jc w:val="center"/>
+                        <w:rPr>
+                          <w:sz w:val="22"/>
+                          <w:szCs w:val="22"/>
+                        </w:rPr>
+                      </w:pPr>
+                    </w:p>
+                  </w:tc>
+                </w:tr>
+                <w:tr>
+                  <w:trPr>
+                    <w:trHeight w:val="227"/>
+                  </w:trPr>
+                  <w:tc>
+                    <w:tcPr>
+                      <w:tcW w:w="6463" w:type="dxa"/>
+                      <w:tcBorders>
+                        <w:top w:val="nil"/>
+                        <w:left w:val="nil"/>
+                        <w:bottom w:val="nil"/>
+                        <w:right w:val="nil"/>
+                      </w:tcBorders>
+                    </w:tcPr>
+                    <w:p>
+                      <w:pPr>
+                        <w:widowControl w:val="0"/>
+                        <w:ind w:left="57"/>
+                        <w:jc w:val="left"/>
+                        <w:rPr>
+                          <w:sz w:val="22"/>
+                          <w:szCs w:val="22"/>
+                        </w:rPr>
+                      </w:pPr>
+                      <w:sdt>
+                        <w:sdtPr>
+                          <w:rPr>
+                            <w:sz w:val="22"/>
+                            <w:szCs w:val="22"/>
+                          </w:rPr>
+                          <w:alias w:val="NameOfPractice"/>
+                          <w:tag w:val="NameOfPractice"/>
+                          <w:id w:val="1413196413"/>
+                          <w:placeholder>
+                            <w:docPart w:val="DefaultPlaceholder_1082065158"/>
+                          </w:placeholder>
+                        </w:sdtPr>
+                        <w:sdtContent>
+                          <w:proofErr w:type="spellStart"/>
+                          <w:r>
+                            <w:rPr>
+                              <w:sz w:val="22"/>
+                              <w:szCs w:val="22"/>
+                            </w:rPr>
+                            <w:t>NameOfPractice</w:t>
+                          </w:r>
+                          <w:proofErr w:type="spellEnd"/>
+                        </w:sdtContent>
+                      </w:sdt>
+                    </w:p>
+                  </w:tc>
+                  <w:tc>
+                    <w:tcPr>
+                      <w:tcW w:w="1871" w:type="dxa"/>
+                      <w:tcBorders>
+                        <w:top w:val="nil"/>
+                        <w:left w:val="nil"/>
+                        <w:bottom w:val="nil"/>
+                        <w:right w:val="nil"/>
+                      </w:tcBorders>
+                    </w:tcPr>
+                    <w:p>
+                      <w:pPr>
+                        <w:widowControl w:val="0"/>
+                        <w:jc w:val="center"/>
+                        <w:rPr>
+                          <w:sz w:val="22"/>
+                          <w:szCs w:val="22"/>
+                        </w:rPr>
+                      </w:pPr>
+                      <w:sdt>
+                        <w:sdtPr>
+                          <w:rPr>
+                            <w:sz w:val="22"/>
+                            <w:szCs w:val="22"/>
+                          </w:rPr>
+                          <w:alias w:val="ClassHours2"/>
+                          <w:tag w:val="ClassHours2"/>
+                          <w:id w:val="698669721"/>
+                          <w:placeholder>
+                            <w:docPart w:val="DefaultPlaceholder_1082065158"/>
+                          </w:placeholder>
+                        </w:sdtPr>
+                        <w:sdtContent>
+                          <w:r>
+                            <w:rPr>
+                              <w:sz w:val="22"/>
+                              <w:szCs w:val="22"/>
+                            </w:rPr>
+                            <w:t>ClassHours2</w:t>
+                          </w:r>
+                        </w:sdtContent>
+                      </w:sdt>
+                      <w:r>
+                        <w:rPr>
+                          <w:sz w:val="22"/>
+                          <w:szCs w:val="22"/>
+                        </w:rPr>
+                        <w:t xml:space="preserve"> недели</w:t>
+                      </w:r>
+                    </w:p>
+                  </w:tc>
+                  <w:tc>
+                    <w:tcPr>
+                      <w:tcW w:w="1984" w:type="dxa"/>
+                      <w:tcBorders>
+                        <w:top w:val="nil"/>
+                        <w:left w:val="nil"/>
+                        <w:bottom w:val="nil"/>
+                        <w:right w:val="nil"/>
+                      </w:tcBorders>
+                    </w:tcPr>
+                    <w:sdt>
+                      <w:sdtPr>
+                        <w:rPr>
+                          <w:sz w:val="22"/>
+                          <w:szCs w:val="22"/>
+                        </w:rPr>
+                        <w:alias w:val="Assessment2"/>
+                        <w:tag w:val="Assessment2"/>
+                        <w:id w:val="1923208272"/>
+                        <w:placeholder>
+                          <w:docPart w:val="DefaultPlaceholder_1082065158"/>
+                        </w:placeholder>
+                      </w:sdtPr>
+                      <w:sdtContent>
+                        <w:p>
+                          <w:pPr>
+                            <w:widowControl w:val="0"/>
+                            <w:jc w:val="center"/>
+                            <w:rPr>
+                              <w:sz w:val="22"/>
+                              <w:szCs w:val="22"/>
+                            </w:rPr>
+                          </w:pPr>
+                          <w:r>
+                            <w:rPr>
+                              <w:sz w:val="22"/>
+                              <w:szCs w:val="22"/>
+                            </w:rPr>
+                            <w:t>Assessment2</w:t>
+                          </w:r>
+                        </w:p>
+                      </w:sdtContent>
+                    </w:sdt>
+                  </w:tc>
+                </w:tr>
+                <w:tr>
+                  <w:trPr>
+                    <w:trHeight w:val="227"/>
+                  </w:trPr>
+                  <w:tc>
+                    <w:tcPr>
+                      <w:tcW w:w="6463" w:type="dxa"/>
+                      <w:tcBorders>
+                        <w:top w:val="nil"/>
+                        <w:left w:val="nil"/>
+                        <w:bottom w:val="nil"/>
+                        <w:right w:val="nil"/>
+                      </w:tcBorders>
+                    </w:tcPr>
+                    <w:p>
+                      <w:pPr>
+                        <w:widowControl w:val="0"/>
+                        <w:ind w:left="57"/>
+                        <w:jc w:val="left"/>
+                        <w:rPr>
+                          <w:sz w:val="22"/>
+                          <w:szCs w:val="22"/>
+                        </w:rPr>
+                      </w:pPr>
+                    </w:p>
+                  </w:tc>
+                  <w:tc>
+                    <w:tcPr>
+                      <w:tcW w:w="1871" w:type="dxa"/>
+                      <w:tcBorders>
+                        <w:top w:val="nil"/>
+                        <w:left w:val="nil"/>
+                        <w:bottom w:val="nil"/>
+                        <w:right w:val="nil"/>
+                      </w:tcBorders>
+                    </w:tcPr>
+                    <w:p>
+                      <w:pPr>
+                        <w:widowControl w:val="0"/>
+                        <w:jc w:val="center"/>
+                        <w:rPr>
+                          <w:sz w:val="22"/>
+                          <w:szCs w:val="22"/>
+                        </w:rPr>
+                      </w:pPr>
+                    </w:p>
+                  </w:tc>
+                  <w:tc>
+                    <w:tcPr>
+                      <w:tcW w:w="1984" w:type="dxa"/>
+                      <w:tcBorders>
+                        <w:top w:val="nil"/>
+                        <w:left w:val="nil"/>
+                        <w:bottom w:val="nil"/>
+                        <w:right w:val="nil"/>
+                      </w:tcBorders>
+                    </w:tcPr>
+                    <w:p>
+                      <w:pPr>
+                        <w:widowControl w:val="0"/>
+                        <w:jc w:val="center"/>
+                        <w:rPr>
+                          <w:sz w:val="22"/>
+                          <w:szCs w:val="22"/>
+                        </w:rPr>
+                      </w:pPr>
+                    </w:p>
+                  </w:tc>
+                </w:tr>
+                <w:tr>
+                  <w:trPr>
+                    <w:trHeight w:val="227"/>
+                  </w:trPr>
+                  <w:tc>
+                    <w:tcPr>
+                      <w:tcW w:w="6463" w:type="dxa"/>
+                      <w:tcBorders>
+                        <w:top w:val="nil"/>
+                        <w:left w:val="nil"/>
+                        <w:bottom w:val="nil"/>
+                        <w:right w:val="nil"/>
+                      </w:tcBorders>
+                    </w:tcPr>
+                    <w:p>
+                      <w:pPr>
+                        <w:widowControl w:val="0"/>
+                        <w:ind w:left="57"/>
+                        <w:jc w:val="left"/>
+                        <w:rPr>
+                          <w:sz w:val="22"/>
+                          <w:szCs w:val="22"/>
+                        </w:rPr>
+                      </w:pPr>
+                      <w:r>
+                        <w:rPr>
+                          <w:sz w:val="22"/>
+                          <w:szCs w:val="22"/>
+                        </w:rPr>
+                        <w:t>Государственная итоговая аттестация</w:t>
+                      </w:r>
+                    </w:p>
+                  </w:tc>
+                  <w:tc>
+                    <w:tcPr>
+                      <w:tcW w:w="1871" w:type="dxa"/>
+                      <w:tcBorders>
+                        <w:top w:val="nil"/>
+                        <w:left w:val="nil"/>
+                        <w:bottom w:val="nil"/>
+                        <w:right w:val="nil"/>
+                      </w:tcBorders>
+                    </w:tcPr>
+                    <w:p>
+                      <w:pPr>
+                        <w:widowControl w:val="0"/>
+                        <w:jc w:val="center"/>
+                        <w:rPr>
+                          <w:sz w:val="22"/>
+                          <w:szCs w:val="22"/>
+                        </w:rPr>
+                      </w:pPr>
+                      <w:r>
+                        <w:rPr>
+                          <w:sz w:val="22"/>
+                          <w:szCs w:val="22"/>
+                        </w:rPr>
+                        <w:t>6 недель</w:t>
+                      </w:r>
+                    </w:p>
+                  </w:tc>
+                  <w:tc>
+                    <w:tcPr>
+                      <w:tcW w:w="1984" w:type="dxa"/>
+                      <w:tcBorders>
+                        <w:top w:val="nil"/>
+                        <w:left w:val="nil"/>
+                        <w:bottom w:val="nil"/>
+                        <w:right w:val="nil"/>
+                      </w:tcBorders>
+                    </w:tcPr>
+                    <w:p>
+                      <w:pPr>
+                        <w:widowControl w:val="0"/>
+                        <w:jc w:val="center"/>
+                        <w:rPr>
+                          <w:sz w:val="22"/>
+                          <w:szCs w:val="22"/>
+                        </w:rPr>
+                      </w:pPr>
+                      <w:r>
+                        <w:rPr>
+                          <w:sz w:val="22"/>
+                          <w:szCs w:val="22"/>
+                        </w:rPr>
+                        <w:t>X</w:t>
+                      </w:r>
+                    </w:p>
+                  </w:tc>
+                </w:tr>
+                <w:tr>
+                  <w:trPr>
+                    <w:trHeight w:val="227"/>
+                  </w:trPr>
+                  <w:tc>
+                    <w:tcPr>
+                      <w:tcW w:w="6463" w:type="dxa"/>
+                      <w:tcBorders>
+                        <w:top w:val="nil"/>
+                        <w:left w:val="nil"/>
+                        <w:bottom w:val="nil"/>
+                        <w:right w:val="nil"/>
+                      </w:tcBorders>
+                    </w:tcPr>
+                    <w:p>
+                      <w:pPr>
+                        <w:widowControl w:val="0"/>
+                        <w:ind w:left="57"/>
+                        <w:jc w:val="left"/>
+                        <w:rPr>
+                          <w:sz w:val="22"/>
+                          <w:szCs w:val="22"/>
+                        </w:rPr>
+                      </w:pPr>
+                      <w:r>
+                        <w:rPr>
+                          <w:sz w:val="22"/>
+                          <w:szCs w:val="22"/>
+                        </w:rPr>
+                        <w:t>в том числе:</w:t>
+                      </w:r>
+                    </w:p>
+                  </w:tc>
+                  <w:tc>
+                    <w:tcPr>
+                      <w:tcW w:w="1871" w:type="dxa"/>
+                      <w:tcBorders>
+                        <w:top w:val="nil"/>
+                        <w:left w:val="nil"/>
+                        <w:bottom w:val="nil"/>
+                        <w:right w:val="nil"/>
+                      </w:tcBorders>
+                    </w:tcPr>
+                    <w:p>
+                      <w:pPr>
+                        <w:widowControl w:val="0"/>
+                        <w:jc w:val="center"/>
+                        <w:rPr>
+                          <w:sz w:val="22"/>
+                          <w:szCs w:val="22"/>
+                        </w:rPr>
+                      </w:pPr>
+                    </w:p>
+                  </w:tc>
+                  <w:tc>
+                    <w:tcPr>
+                      <w:tcW w:w="1984" w:type="dxa"/>
+                      <w:tcBorders>
+                        <w:top w:val="nil"/>
+                        <w:left w:val="nil"/>
+                        <w:bottom w:val="nil"/>
+                        <w:right w:val="nil"/>
+                      </w:tcBorders>
+                    </w:tcPr>
+                    <w:p>
+                      <w:pPr>
+                        <w:widowControl w:val="0"/>
+                        <w:jc w:val="center"/>
+                        <w:rPr>
+                          <w:sz w:val="22"/>
+                          <w:szCs w:val="22"/>
+                        </w:rPr>
+                      </w:pPr>
+                    </w:p>
+                  </w:tc>
+                </w:tr>
+                <w:tr>
+                  <w:trPr>
+                    <w:trHeight w:val="227"/>
+                  </w:trPr>
+                  <w:tc>
+                    <w:tcPr>
+                      <w:tcW w:w="6463" w:type="dxa"/>
+                      <w:tcBorders>
+                        <w:top w:val="nil"/>
+                        <w:left w:val="nil"/>
+                        <w:bottom w:val="nil"/>
+                        <w:right w:val="nil"/>
+                      </w:tcBorders>
+                    </w:tcPr>
+                    <w:p>
+                      <w:pPr>
+                        <w:widowControl w:val="0"/>
+                        <w:ind w:left="57"/>
+                        <w:jc w:val="left"/>
+                        <w:rPr>
+                          <w:sz w:val="22"/>
+                          <w:szCs w:val="22"/>
+                        </w:rPr>
+                      </w:pPr>
+                      <w:sdt>
+                        <w:sdtPr>
+                          <w:rPr>
+                            <w:sz w:val="22"/>
+                            <w:szCs w:val="22"/>
+                          </w:rPr>
+                          <w:alias w:val="NameOfStateExam"/>
+                          <w:tag w:val="NameOfStateExam"/>
+                          <w:id w:val="-462425007"/>
+                          <w:placeholder>
+                            <w:docPart w:val="DefaultPlaceholder_1082065158"/>
+                          </w:placeholder>
+                        </w:sdtPr>
+                        <w:sdtContent>
+                          <w:proofErr w:type="spellStart"/>
+                          <w:r>
+                            <w:rPr>
+                              <w:sz w:val="22"/>
+                              <w:szCs w:val="22"/>
+                            </w:rPr>
+                            <w:t>NameOfStateExam</w:t>
+                          </w:r>
+                          <w:proofErr w:type="spellEnd"/>
+                        </w:sdtContent>
+                      </w:sdt>
+                    </w:p>
+                  </w:tc>
+                  <w:tc>
+                    <w:tcPr>
+                      <w:tcW w:w="1871" w:type="dxa"/>
+                      <w:tcBorders>
+                        <w:top w:val="nil"/>
+                        <w:left w:val="nil"/>
+                        <w:bottom w:val="nil"/>
+                        <w:right w:val="nil"/>
+                      </w:tcBorders>
+                    </w:tcPr>
+                    <w:p>
+                      <w:pPr>
+                        <w:widowControl w:val="0"/>
+                        <w:jc w:val="center"/>
+                        <w:rPr>
+                          <w:sz w:val="22"/>
+                          <w:szCs w:val="22"/>
+                        </w:rPr>
+                      </w:pPr>
+                      <w:r>
+                        <w:rPr>
+                          <w:sz w:val="22"/>
+                          <w:szCs w:val="22"/>
+                        </w:rPr>
+                        <w:t>X</w:t>
+                      </w:r>
+                    </w:p>
+                  </w:tc>
+                  <w:tc>
+                    <w:tcPr>
+                      <w:tcW w:w="1984" w:type="dxa"/>
+                      <w:tcBorders>
+                        <w:top w:val="nil"/>
+                        <w:left w:val="nil"/>
+                        <w:bottom w:val="nil"/>
+                        <w:right w:val="nil"/>
+                      </w:tcBorders>
+                    </w:tcPr>
+                    <w:sdt>
+                      <w:sdtPr>
+                        <w:rPr>
+                          <w:sz w:val="22"/>
+                          <w:szCs w:val="22"/>
+                        </w:rPr>
+                        <w:alias w:val="Assessment3"/>
+                        <w:tag w:val="Assessment3"/>
+                        <w:id w:val="499083110"/>
+                        <w:placeholder>
+                          <w:docPart w:val="DefaultPlaceholder_1082065158"/>
+                        </w:placeholder>
+                      </w:sdtPr>
+                      <w:sdtContent>
+                        <w:p>
+                          <w:pPr>
+                            <w:widowControl w:val="0"/>
+                            <w:jc w:val="center"/>
+                            <w:rPr>
+                              <w:sz w:val="22"/>
+                              <w:szCs w:val="22"/>
+                            </w:rPr>
+                          </w:pPr>
+                          <w:r>
+                            <w:rPr>
+                              <w:sz w:val="22"/>
+                              <w:szCs w:val="22"/>
+                            </w:rPr>
+                            <w:t>Assessment3</w:t>
+                          </w:r>
+                        </w:p>
+                      </w:sdtContent>
+                    </w:sdt>
+                  </w:tc>
+                </w:tr>
+                <w:tr>
+                  <w:trPr>
+                    <w:trHeight w:val="227"/>
+                  </w:trPr>
+                  <w:tc>
+                    <w:tcPr>
+                      <w:tcW w:w="6463" w:type="dxa"/>
+                      <w:tcBorders>
+                        <w:top w:val="nil"/>
+                        <w:left w:val="nil"/>
+                        <w:bottom w:val="nil"/>
+                        <w:right w:val="nil"/>
+                      </w:tcBorders>
+                    </w:tcPr>
+                    <w:p>
+                      <w:pPr>
+                        <w:widowControl w:val="0"/>
+                        <w:ind w:left="57"/>
+                        <w:jc w:val="left"/>
+                        <w:rPr>
+                          <w:sz w:val="22"/>
+                          <w:szCs w:val="22"/>
+                        </w:rPr>
+                      </w:pPr>
+                      <w:r>
+                        <w:rPr>
+                          <w:sz w:val="22"/>
+                          <w:szCs w:val="22"/>
+                        </w:rPr>
+                        <w:t>Выпускная квалификационная работа бакалавра на тему «</w:t>
+                      </w:r>
+                      <w:proofErr w:type="spellStart"/>
+                      <w:sdt>
+                        <w:sdtPr>
+                          <w:rPr>
+                            <w:sz w:val="22"/>
+                            <w:szCs w:val="22"/>
+                          </w:rPr>
+                          <w:alias w:val="DiplomaTopic"/>
+                          <w:tag w:val="DiplomaTopic"/>
+                          <w:id w:val="1661192542"/>
+                          <w:placeholder>
+                            <w:docPart w:val="DefaultPlaceholder_1082065158"/>
+                          </w:placeholder>
+                        </w:sdtPr>
+                        <w:sdtContent>
+                          <w:r>
+                            <w:rPr>
+                              <w:sz w:val="22"/>
+                              <w:szCs w:val="22"/>
+                            </w:rPr>
+                            <w:t>DiplomaTopic</w:t>
+                          </w:r>
+                          <w:proofErr w:type="spellEnd"/>
+                        </w:sdtContent>
+                      </w:sdt>
+                      <w:r>
+                        <w:rPr>
+                          <w:sz w:val="22"/>
+                          <w:szCs w:val="22"/>
+                        </w:rPr>
+                        <w:t>»</w:t>
+                      </w:r>
+                    </w:p>
+                  </w:tc>
+                  <w:tc>
+                    <w:tcPr>
+                      <w:tcW w:w="1871" w:type="dxa"/>
+                      <w:tcBorders>
+                        <w:top w:val="nil"/>
+                        <w:left w:val="nil"/>
+                        <w:bottom w:val="nil"/>
+                        <w:right w:val="nil"/>
+                      </w:tcBorders>
+                    </w:tcPr>
+                    <w:p>
+                      <w:pPr>
+                        <w:widowControl w:val="0"/>
+                        <w:jc w:val="center"/>
+                        <w:rPr>
+                          <w:sz w:val="22"/>
+                          <w:szCs w:val="22"/>
+                        </w:rPr>
+                      </w:pPr>
+                      <w:r>
+                        <w:rPr>
+                          <w:sz w:val="22"/>
+                          <w:szCs w:val="22"/>
+                        </w:rPr>
+                        <w:t>X</w:t>
+                      </w:r>
+                    </w:p>
+                  </w:tc>
+                  <w:tc>
+                    <w:tcPr>
+                      <w:tcW w:w="1984" w:type="dxa"/>
+                      <w:tcBorders>
+                        <w:top w:val="nil"/>
+                        <w:left w:val="nil"/>
+                        <w:bottom w:val="nil"/>
+                        <w:right w:val="nil"/>
+                      </w:tcBorders>
+                    </w:tcPr>
+                    <w:sdt>
+                      <w:sdtPr>
+                        <w:rPr>
+                          <w:sz w:val="22"/>
+                          <w:szCs w:val="22"/>
+                        </w:rPr>
+                        <w:alias w:val="DiplomaAssessment"/>
+                        <w:tag w:val="DiplomaAssessment"/>
+                        <w:id w:val="-941382001"/>
                         <w:placeholder>
                           <w:docPart w:val="DefaultPlaceholder_1082065158"/>
                         </w:placeholder>
@@ -4313,12 +5247,318 @@
                               <w:sz w:val="22"/>
                               <w:szCs w:val="22"/>
                             </w:rPr>
-                            <w:t>Assessment</w:t>
+                            <w:t>DiplomaAssessment</w:t>
                           </w:r>
                           <w:proofErr w:type="spellEnd"/>
                         </w:p>
                       </w:sdtContent>
                     </w:sdt>
+                  </w:tc>
+                </w:tr>
+                <w:tr>
+                  <w:trPr>
+                    <w:trHeight w:val="227"/>
+                  </w:trPr>
+                  <w:tc>
+                    <w:tcPr>
+                      <w:tcW w:w="6463" w:type="dxa"/>
+                      <w:tcBorders>
+                        <w:top w:val="nil"/>
+                        <w:left w:val="nil"/>
+                        <w:bottom w:val="nil"/>
+                        <w:right w:val="nil"/>
+                      </w:tcBorders>
+                    </w:tcPr>
+                    <w:p>
+                      <w:pPr>
+                        <w:widowControl w:val="0"/>
+                        <w:ind w:left="57"/>
+                        <w:jc w:val="left"/>
+                        <w:rPr>
+                          <w:sz w:val="22"/>
+                          <w:szCs w:val="22"/>
+                        </w:rPr>
+                      </w:pPr>
+                    </w:p>
+                  </w:tc>
+                  <w:tc>
+                    <w:tcPr>
+                      <w:tcW w:w="1871" w:type="dxa"/>
+                      <w:tcBorders>
+                        <w:top w:val="nil"/>
+                        <w:left w:val="nil"/>
+                        <w:bottom w:val="nil"/>
+                        <w:right w:val="nil"/>
+                      </w:tcBorders>
+                    </w:tcPr>
+                    <w:p>
+                      <w:pPr>
+                        <w:widowControl w:val="0"/>
+                        <w:jc w:val="center"/>
+                        <w:rPr>
+                          <w:sz w:val="22"/>
+                          <w:szCs w:val="22"/>
+                        </w:rPr>
+                      </w:pPr>
+                    </w:p>
+                  </w:tc>
+                  <w:tc>
+                    <w:tcPr>
+                      <w:tcW w:w="1984" w:type="dxa"/>
+                      <w:tcBorders>
+                        <w:top w:val="nil"/>
+                        <w:left w:val="nil"/>
+                        <w:bottom w:val="nil"/>
+                        <w:right w:val="nil"/>
+                      </w:tcBorders>
+                    </w:tcPr>
+                    <w:p>
+                      <w:pPr>
+                        <w:widowControl w:val="0"/>
+                        <w:jc w:val="center"/>
+                        <w:rPr>
+                          <w:sz w:val="22"/>
+                          <w:szCs w:val="22"/>
+                        </w:rPr>
+                      </w:pPr>
+                    </w:p>
+                  </w:tc>
+                </w:tr>
+                <w:tr>
+                  <w:trPr>
+                    <w:trHeight w:val="227"/>
+                  </w:trPr>
+                  <w:tc>
+                    <w:tcPr>
+                      <w:tcW w:w="6463" w:type="dxa"/>
+                      <w:tcBorders>
+                        <w:top w:val="nil"/>
+                        <w:left w:val="nil"/>
+                        <w:bottom w:val="nil"/>
+                        <w:right w:val="nil"/>
+                      </w:tcBorders>
+                    </w:tcPr>
+                    <w:p>
+                      <w:pPr>
+                        <w:widowControl w:val="0"/>
+                        <w:ind w:left="57"/>
+                        <w:jc w:val="left"/>
+                        <w:rPr>
+                          <w:sz w:val="22"/>
+                          <w:szCs w:val="22"/>
+                        </w:rPr>
+                      </w:pPr>
+                      <w:r>
+                        <w:rPr>
+                          <w:sz w:val="22"/>
+                          <w:szCs w:val="22"/>
+                        </w:rPr>
+                        <w:t>Срок освоения образовательной программы</w:t>
+                      </w:r>
+                    </w:p>
+                  </w:tc>
+                  <w:tc>
+                    <w:tcPr>
+                      <w:tcW w:w="1871" w:type="dxa"/>
+                      <w:tcBorders>
+                        <w:top w:val="nil"/>
+                        <w:left w:val="nil"/>
+                        <w:bottom w:val="nil"/>
+                        <w:right w:val="nil"/>
+                      </w:tcBorders>
+                    </w:tcPr>
+                    <w:p>
+                      <w:pPr>
+                        <w:widowControl w:val="0"/>
+                        <w:jc w:val="center"/>
+                        <w:rPr>
+                          <w:sz w:val="22"/>
+                          <w:szCs w:val="22"/>
+                        </w:rPr>
+                      </w:pPr>
+                      <w:sdt>
+                        <w:sdtPr>
+                          <w:rPr>
+                            <w:sz w:val="22"/>
+                            <w:szCs w:val="22"/>
+                          </w:rPr>
+                          <w:alias w:val="SumTotalWeeks"/>
+                          <w:tag w:val="SumTotalWeeks"/>
+                          <w:id w:val="-1469970697"/>
+                          <w:placeholder>
+                            <w:docPart w:val="DefaultPlaceholder_1082065158"/>
+                          </w:placeholder>
+                        </w:sdtPr>
+                        <w:sdtContent>
+                          <w:proofErr w:type="spellStart"/>
+                          <w:r>
+                            <w:rPr>
+                              <w:sz w:val="22"/>
+                              <w:szCs w:val="22"/>
+                            </w:rPr>
+                            <w:t>S</w:t>
+                          </w:r>
+                          <w:r>
+                            <w:rPr>
+                              <w:sz w:val="22"/>
+                              <w:szCs w:val="22"/>
+                            </w:rPr>
+                            <w:t>TWeeks</w:t>
+                          </w:r>
+                          <w:proofErr w:type="spellEnd"/>
+                        </w:sdtContent>
+                      </w:sdt>
+                      <w:r>
+                        <w:rPr>
+                          <w:sz w:val="22"/>
+                          <w:szCs w:val="22"/>
+                        </w:rPr>
+                        <w:t xml:space="preserve"> недель</w:t>
+                      </w:r>
+                    </w:p>
+                  </w:tc>
+                  <w:tc>
+                    <w:tcPr>
+                      <w:tcW w:w="1984" w:type="dxa"/>
+                      <w:tcBorders>
+                        <w:top w:val="nil"/>
+                        <w:left w:val="nil"/>
+                        <w:bottom w:val="nil"/>
+                        <w:right w:val="nil"/>
+                      </w:tcBorders>
+                    </w:tcPr>
+                    <w:p>
+                      <w:pPr>
+                        <w:widowControl w:val="0"/>
+                        <w:jc w:val="center"/>
+                        <w:rPr>
+                          <w:sz w:val="22"/>
+                          <w:szCs w:val="22"/>
+                        </w:rPr>
+                      </w:pPr>
+                      <w:r>
+                        <w:rPr>
+                          <w:sz w:val="22"/>
+                          <w:szCs w:val="22"/>
+                        </w:rPr>
+                        <w:t>X</w:t>
+                      </w:r>
+                    </w:p>
+                  </w:tc>
+                </w:tr>
+                <w:tr>
+                  <w:trPr>
+                    <w:trHeight w:val="227"/>
+                  </w:trPr>
+                  <w:tc>
+                    <w:tcPr>
+                      <w:tcW w:w="6463" w:type="dxa"/>
+                      <w:tcBorders>
+                        <w:top w:val="nil"/>
+                        <w:left w:val="nil"/>
+                        <w:bottom w:val="nil"/>
+                        <w:right w:val="nil"/>
+                      </w:tcBorders>
+                    </w:tcPr>
+                    <w:p>
+                      <w:pPr>
+                        <w:widowControl w:val="0"/>
+                        <w:ind w:left="57"/>
+                        <w:jc w:val="left"/>
+                        <w:rPr>
+                          <w:sz w:val="22"/>
+                          <w:szCs w:val="22"/>
+                        </w:rPr>
+                      </w:pPr>
+                      <w:r>
+                        <w:rPr>
+                          <w:sz w:val="22"/>
+                          <w:szCs w:val="22"/>
+                        </w:rPr>
+                        <w:t>в том числе аудиторных часов:</w:t>
+                      </w:r>
+                    </w:p>
+                  </w:tc>
+                  <w:tc>
+                    <w:tcPr>
+                      <w:tcW w:w="1871" w:type="dxa"/>
+                      <w:tcBorders>
+                        <w:top w:val="nil"/>
+                        <w:left w:val="nil"/>
+                        <w:bottom w:val="nil"/>
+                        <w:right w:val="nil"/>
+                      </w:tcBorders>
+                    </w:tcPr>
+                    <w:p>
+                      <w:pPr>
+                        <w:widowControl w:val="0"/>
+                        <w:jc w:val="center"/>
+                        <w:rPr>
+                          <w:sz w:val="22"/>
+                          <w:szCs w:val="22"/>
+                        </w:rPr>
+                      </w:pPr>
+                      <w:sdt>
+                        <w:sdtPr>
+                          <w:rPr>
+                            <w:sz w:val="22"/>
+                            <w:szCs w:val="22"/>
+                          </w:rPr>
+                          <w:alias w:val="SumClassHours"/>
+                          <w:tag w:val="SumClassHours"/>
+                          <w:id w:val="897258194"/>
+                          <w:placeholder>
+                            <w:docPart w:val="DefaultPlaceholder_1082065158"/>
+                          </w:placeholder>
+                        </w:sdtPr>
+                        <w:sdtContent>
+                          <w:proofErr w:type="spellStart"/>
+                          <w:r>
+                            <w:rPr>
+                              <w:sz w:val="22"/>
+                              <w:szCs w:val="22"/>
+                            </w:rPr>
+                            <w:t>SumClassHours</w:t>
+                          </w:r>
+                          <w:proofErr w:type="spellEnd"/>
+                        </w:sdtContent>
+                      </w:sdt>
+                      <w:r>
+                        <w:rPr>
+                          <w:sz w:val="22"/>
+                          <w:szCs w:val="22"/>
+                        </w:rPr>
+                        <w:t xml:space="preserve"> час.</w:t>
+                      </w:r>
+                    </w:p>
+                  </w:tc>
+                  <w:tc>
+                    <w:tcPr>
+                      <w:tcW w:w="1984" w:type="dxa"/>
+                      <w:tcBorders>
+                        <w:top w:val="nil"/>
+                        <w:left w:val="nil"/>
+                        <w:bottom w:val="nil"/>
+                        <w:right w:val="nil"/>
+                      </w:tcBorders>
+                    </w:tcPr>
+                    <w:p>
+                      <w:pPr>
+                        <w:widowControl w:val="0"/>
+                        <w:jc w:val="center"/>
+                        <w:rPr>
+                          <w:sz w:val="22"/>
+                          <w:szCs w:val="22"/>
+                        </w:rPr>
+                      </w:pPr>
+                      <w:r>
+                        <w:rPr>
+                          <w:sz w:val="22"/>
+                          <w:szCs w:val="22"/>
+                        </w:rPr>
+                        <w:t>X</w:t>
+                      </w:r>
+                    </w:p>
                   </w:tc>
                 </w:tr>
               </w:tbl>
@@ -4331,8 +5571,6 @@
                 <w:szCs w:val="20"/>
               </w:rPr>
             </w:pPr>
-            <w:bookmarkStart w:id="0" w:name="_GoBack"/>
-            <w:bookmarkEnd w:id="0"/>
           </w:p>
         </w:tc>
       </w:tr>
@@ -5164,8 +6402,10 @@
   </w:compat>
   <w:rsids>
     <w:rsidRoot w:val="00781642"/>
+    <w:rsid w:val="0006206C"/>
     <w:rsid w:val="00781642"/>
     <w:rsid w:val="00BD0490"/>
+    <w:rsid w:val="00E168EA"/>
   </w:rsids>
   <m:mathPr>
     <m:mathFont m:val="Cambria Math"/>
